--- a/Bill Claims/Bills/June 2022/Airtel_Broadband-Bill_June.docx
+++ b/Bill Claims/Bills/June 2022/Airtel_Broadband-Bill_June.docx
@@ -8,21 +8,12 @@
         <w:spacing w:before="53"/>
         <w:ind w:left="7404"/>
       </w:pPr>
-      <w:proofErr w:type="spellStart"/>
       <w:r>
         <w:rPr>
           <w:color w:val="FF0000"/>
           <w:w w:val="95"/>
         </w:rPr>
-        <w:t>fixedline</w:t>
-      </w:r>
-      <w:proofErr w:type="spellEnd"/>
-      <w:r>
-        <w:rPr>
-          <w:color w:val="FF0000"/>
-          <w:w w:val="95"/>
-        </w:rPr>
-        <w:t xml:space="preserve"> and broadband</w:t>
+        <w:t>fixedline and broadband</w:t>
       </w:r>
       <w:r>
         <w:rPr>
@@ -787,7 +778,7 @@
           <w:w w:val="90"/>
           <w:sz w:val="16"/>
         </w:rPr>
-        <w:t>Jun</w:t>
+        <w:t>May</w:t>
       </w:r>
       <w:r>
         <w:rPr>
@@ -1608,18 +1599,8 @@
           <w:sz w:val="14"/>
           <w:shd w:val="clear" w:color="auto" w:fill="FF0000"/>
         </w:rPr>
-        <w:t>&lt;</w:t>
-      </w:r>
-      <w:proofErr w:type="spellStart"/>
-      <w:r>
-        <w:rPr>
-          <w:color w:val="FFFFFF"/>
-          <w:sz w:val="14"/>
-          <w:shd w:val="clear" w:color="auto" w:fill="FF0000"/>
-        </w:rPr>
-        <w:t>stdcode+fixedline</w:t>
-      </w:r>
-      <w:proofErr w:type="spellEnd"/>
+        <w:t>&lt;stdcode+fixedline</w:t>
+      </w:r>
       <w:r>
         <w:rPr>
           <w:color w:val="FFFFFF"/>
@@ -2407,7 +2388,6 @@
               </w:rPr>
               <w:tab/>
             </w:r>
-            <w:proofErr w:type="spellStart"/>
             <w:r>
               <w:rPr>
                 <w:position w:val="-2"/>
@@ -2436,7 +2416,6 @@
               </w:rPr>
               <w:t>-2022</w:t>
             </w:r>
-            <w:proofErr w:type="spellEnd"/>
           </w:p>
           <w:p>
             <w:pPr>
@@ -2712,14 +2691,12 @@
           <w:sz w:val="16"/>
         </w:rPr>
       </w:pPr>
-      <w:proofErr w:type="spellStart"/>
       <w:r>
         <w:rPr>
           <w:sz w:val="16"/>
         </w:rPr>
         <w:t>dsl</w:t>
       </w:r>
-      <w:proofErr w:type="spellEnd"/>
       <w:r>
         <w:rPr>
           <w:spacing w:val="-15"/>
@@ -2924,14 +2901,12 @@
           <w:sz w:val="16"/>
         </w:rPr>
       </w:pPr>
-      <w:proofErr w:type="gramStart"/>
       <w:r>
         <w:rPr>
           <w:sz w:val="16"/>
         </w:rPr>
         <w:t>less</w:t>
       </w:r>
-      <w:proofErr w:type="gramEnd"/>
       <w:r>
         <w:rPr>
           <w:spacing w:val="-4"/>
@@ -3343,15 +3318,7 @@
         <w:ind w:left="386"/>
       </w:pPr>
       <w:r>
-        <w:t xml:space="preserve">In </w:t>
-      </w:r>
-      <w:proofErr w:type="gramStart"/>
-      <w:r>
-        <w:t>words :</w:t>
-      </w:r>
-      <w:proofErr w:type="gramEnd"/>
-      <w:r>
-        <w:t xml:space="preserve"> One Thousand One Hundred Seventy Eight rupees Eighty Two Paisa.</w:t>
+        <w:t>In words : One Thousand One Hundred Seventy Eight rupees Eighty Two Paisa.</w:t>
       </w:r>
     </w:p>
     <w:p>
@@ -3370,25 +3337,7 @@
           <w:b/>
           <w:sz w:val="12"/>
         </w:rPr>
-        <w:t xml:space="preserve">e. &amp; </w:t>
-      </w:r>
-      <w:proofErr w:type="spellStart"/>
-      <w:r>
-        <w:rPr>
-          <w:rFonts w:ascii="Trebuchet MS"/>
-          <w:b/>
-          <w:sz w:val="12"/>
-        </w:rPr>
-        <w:t>o.e</w:t>
-      </w:r>
-      <w:proofErr w:type="spellEnd"/>
-      <w:r>
-        <w:rPr>
-          <w:rFonts w:ascii="Trebuchet MS"/>
-          <w:b/>
-          <w:sz w:val="12"/>
-        </w:rPr>
-        <w:t>.</w:t>
+        <w:t>e. &amp; o.e.</w:t>
       </w:r>
     </w:p>
     <w:p>
@@ -4384,21 +4333,7 @@
         <w:rPr>
           <w:sz w:val="14"/>
         </w:rPr>
-        <w:t xml:space="preserve">airtel relationship </w:t>
-      </w:r>
-      <w:proofErr w:type="spellStart"/>
-      <w:r>
-        <w:rPr>
-          <w:sz w:val="14"/>
-        </w:rPr>
-        <w:t>centre</w:t>
-      </w:r>
-      <w:proofErr w:type="spellEnd"/>
-      <w:r>
-        <w:rPr>
-          <w:sz w:val="14"/>
-        </w:rPr>
-        <w:t xml:space="preserve"> (cash/cheque/credit</w:t>
+        <w:t>airtel relationship centre (cash/cheque/credit</w:t>
       </w:r>
       <w:r>
         <w:rPr>
@@ -4568,21 +4503,7 @@
         <w:rPr>
           <w:sz w:val="14"/>
         </w:rPr>
-        <w:t>For a list drop boxes, please text 'CHQ &lt;</w:t>
-      </w:r>
-      <w:proofErr w:type="spellStart"/>
-      <w:r>
-        <w:rPr>
-          <w:sz w:val="14"/>
-        </w:rPr>
-        <w:t>pincode</w:t>
-      </w:r>
-      <w:proofErr w:type="spellEnd"/>
-      <w:r>
-        <w:rPr>
-          <w:sz w:val="14"/>
-        </w:rPr>
-        <w:t>&gt; to</w:t>
+        <w:t>For a list drop boxes, please text 'CHQ &lt;pincode&gt; to</w:t>
       </w:r>
       <w:r>
         <w:rPr>
@@ -4820,43 +4741,7 @@
           <w:b/>
           <w:sz w:val="12"/>
         </w:rPr>
-        <w:t xml:space="preserve">to make </w:t>
-      </w:r>
-      <w:proofErr w:type="spellStart"/>
-      <w:r>
-        <w:rPr>
-          <w:rFonts w:ascii="Trebuchet MS"/>
-          <w:b/>
-          <w:sz w:val="12"/>
-        </w:rPr>
-        <w:t>payments,kindly</w:t>
-      </w:r>
-      <w:proofErr w:type="spellEnd"/>
-      <w:r>
-        <w:rPr>
-          <w:rFonts w:ascii="Trebuchet MS"/>
-          <w:b/>
-          <w:sz w:val="12"/>
-        </w:rPr>
-        <w:t xml:space="preserve"> make crossed cheque/dd/pay order in </w:t>
-      </w:r>
-      <w:proofErr w:type="spellStart"/>
-      <w:r>
-        <w:rPr>
-          <w:rFonts w:ascii="Trebuchet MS"/>
-          <w:b/>
-          <w:sz w:val="12"/>
-        </w:rPr>
-        <w:t>favour</w:t>
-      </w:r>
-      <w:proofErr w:type="spellEnd"/>
-      <w:r>
-        <w:rPr>
-          <w:rFonts w:ascii="Trebuchet MS"/>
-          <w:b/>
-          <w:sz w:val="12"/>
-        </w:rPr>
-        <w:t xml:space="preserve"> of "airtel relationship no 7011489124"</w:t>
+        <w:t>to make payments,kindly make crossed cheque/dd/pay order in favour of "airtel relationship no 7011489124"</w:t>
       </w:r>
     </w:p>
     <w:p>
@@ -4898,16 +4783,8 @@
         <w:rPr>
           <w:sz w:val="14"/>
         </w:rPr>
-        <w:t>cheque/dd/</w:t>
-      </w:r>
-      <w:proofErr w:type="spellStart"/>
-      <w:r>
-        <w:rPr>
-          <w:sz w:val="14"/>
-        </w:rPr>
-        <w:t>payorder</w:t>
-      </w:r>
-      <w:proofErr w:type="spellEnd"/>
+        <w:t>cheque/dd/payorder</w:t>
+      </w:r>
       <w:r>
         <w:rPr>
           <w:spacing w:val="4"/>
